--- a/SQA_Process.docx
+++ b/SQA_Process.docx
@@ -151,15 +151,7 @@
           <w:sz w:val="28"/>
           <w:szCs w:val="28"/>
         </w:rPr>
-        <w:t xml:space="preserve"> a historical </w:t>
-      </w:r>
-      <w:r>
-        <w:rPr>
-          <w:rFonts w:ascii="Times New Roman" w:hAnsi="Times New Roman" w:cs="Times New Roman"/>
-          <w:sz w:val="28"/>
-          <w:szCs w:val="28"/>
-        </w:rPr>
-        <w:t>document</w:t>
+        <w:t xml:space="preserve"> a historical document</w:t>
       </w:r>
       <w:r>
         <w:rPr>
@@ -248,6 +240,64 @@
           <w:szCs w:val="28"/>
         </w:rPr>
         <w:t xml:space="preserve">s.  </w:t>
+      </w:r>
+      <w:r>
+        <w:rPr>
+          <w:rFonts w:ascii="Times New Roman" w:hAnsi="Times New Roman" w:cs="Times New Roman"/>
+          <w:sz w:val="28"/>
+          <w:szCs w:val="28"/>
+        </w:rPr>
+        <w:t>Th</w:t>
+      </w:r>
+      <w:r>
+        <w:rPr>
+          <w:rFonts w:ascii="Times New Roman" w:hAnsi="Times New Roman" w:cs="Times New Roman"/>
+          <w:sz w:val="28"/>
+          <w:szCs w:val="28"/>
+        </w:rPr>
+        <w:t>e</w:t>
+      </w:r>
+      <w:r>
+        <w:rPr>
+          <w:rFonts w:ascii="Times New Roman" w:hAnsi="Times New Roman" w:cs="Times New Roman"/>
+          <w:sz w:val="28"/>
+          <w:szCs w:val="28"/>
+        </w:rPr>
+        <w:t>s</w:t>
+      </w:r>
+      <w:r>
+        <w:rPr>
+          <w:rFonts w:ascii="Times New Roman" w:hAnsi="Times New Roman" w:cs="Times New Roman"/>
+          <w:sz w:val="28"/>
+          <w:szCs w:val="28"/>
+        </w:rPr>
+        <w:t>e</w:t>
+      </w:r>
+      <w:r>
+        <w:rPr>
+          <w:rFonts w:ascii="Times New Roman" w:hAnsi="Times New Roman" w:cs="Times New Roman"/>
+          <w:sz w:val="28"/>
+          <w:szCs w:val="28"/>
+        </w:rPr>
+        <w:t xml:space="preserve"> test plans will include manual</w:t>
+      </w:r>
+      <w:r>
+        <w:rPr>
+          <w:rFonts w:ascii="Times New Roman" w:hAnsi="Times New Roman" w:cs="Times New Roman"/>
+          <w:sz w:val="28"/>
+          <w:szCs w:val="28"/>
+        </w:rPr>
+        <w:t>/automated</w:t>
+      </w:r>
+      <w:bookmarkStart w:id="0" w:name="_GoBack"/>
+      <w:bookmarkEnd w:id="0"/>
+      <w:r>
+        <w:rPr>
+          <w:rFonts w:ascii="Times New Roman" w:hAnsi="Times New Roman" w:cs="Times New Roman"/>
+          <w:sz w:val="28"/>
+          <w:szCs w:val="28"/>
+        </w:rPr>
+        <w:t xml:space="preserve"> testing, exploratory testing and acceptance testing.</w:t>
       </w:r>
     </w:p>
     <w:p>
@@ -279,6 +329,23 @@
     </w:p>
     <w:p>
       <w:pPr>
+        <w:rPr>
+          <w:rFonts w:ascii="Times New Roman" w:hAnsi="Times New Roman" w:cs="Times New Roman"/>
+          <w:sz w:val="28"/>
+          <w:szCs w:val="28"/>
+        </w:rPr>
+      </w:pPr>
+      <w:r>
+        <w:rPr>
+          <w:rFonts w:ascii="Times New Roman" w:hAnsi="Times New Roman" w:cs="Times New Roman"/>
+          <w:sz w:val="28"/>
+          <w:szCs w:val="28"/>
+        </w:rPr>
+        <w:t>Automation of acceptance criteria would be a priority for repeatable testing. This will ensure that the suite of tests remain up to date with the latest code being pushed to production.</w:t>
+      </w:r>
+    </w:p>
+    <w:p>
+      <w:pPr>
         <w:widowControl w:val="0"/>
         <w:tabs>
           <w:tab w:val="left" w:pos="720"/>
@@ -299,38 +366,10 @@
         <w:adjustRightInd w:val="0"/>
         <w:rPr>
           <w:rFonts w:ascii="Times New Roman" w:hAnsi="Times New Roman" w:cs="Times New Roman"/>
-          <w:b/>
-          <w:sz w:val="28"/>
-          <w:szCs w:val="28"/>
-        </w:rPr>
-      </w:pPr>
-      <w:r>
-        <w:rPr>
-          <w:rFonts w:ascii="Times New Roman" w:hAnsi="Times New Roman" w:cs="Times New Roman"/>
-          <w:b/>
-          <w:sz w:val="28"/>
-          <w:szCs w:val="28"/>
-        </w:rPr>
-        <w:t xml:space="preserve">Release </w:t>
-      </w:r>
-      <w:r>
-        <w:rPr>
-          <w:rFonts w:ascii="Times New Roman" w:hAnsi="Times New Roman" w:cs="Times New Roman"/>
-          <w:b/>
-          <w:sz w:val="28"/>
-          <w:szCs w:val="28"/>
-        </w:rPr>
-        <w:t>S</w:t>
-      </w:r>
-      <w:r>
-        <w:rPr>
-          <w:rFonts w:ascii="Times New Roman" w:hAnsi="Times New Roman" w:cs="Times New Roman"/>
-          <w:b/>
-          <w:sz w:val="28"/>
-          <w:szCs w:val="28"/>
-        </w:rPr>
-        <w:t>ummary</w:t>
-      </w:r>
+          <w:sz w:val="28"/>
+          <w:szCs w:val="28"/>
+        </w:rPr>
+      </w:pPr>
     </w:p>
     <w:p>
       <w:pPr>
@@ -354,36 +393,11 @@
         <w:adjustRightInd w:val="0"/>
         <w:rPr>
           <w:rFonts w:ascii="Times New Roman" w:hAnsi="Times New Roman" w:cs="Times New Roman"/>
-          <w:sz w:val="28"/>
-          <w:szCs w:val="28"/>
-        </w:rPr>
-      </w:pPr>
-      <w:r>
-        <w:rPr>
-          <w:rFonts w:ascii="Times New Roman" w:hAnsi="Times New Roman" w:cs="Times New Roman"/>
-          <w:sz w:val="28"/>
-          <w:szCs w:val="28"/>
-        </w:rPr>
-        <w:t xml:space="preserve">A collection of release information that includes build number, date of </w:t>
-      </w:r>
-      <w:bookmarkStart w:id="0" w:name="_GoBack"/>
-      <w:bookmarkEnd w:id="0"/>
-      <w:r>
-        <w:rPr>
-          <w:rFonts w:ascii="Times New Roman" w:hAnsi="Times New Roman" w:cs="Times New Roman"/>
-          <w:sz w:val="28"/>
-          <w:szCs w:val="28"/>
-        </w:rPr>
-        <w:t>release, dependencies, tickets being released, known bugs, etc.</w:t>
-      </w:r>
-      <w:r>
-        <w:rPr>
-          <w:rFonts w:ascii="Times New Roman" w:hAnsi="Times New Roman" w:cs="Times New Roman"/>
-          <w:sz w:val="28"/>
-          <w:szCs w:val="28"/>
-        </w:rPr>
-        <w:t xml:space="preserve"> This eventually creates an archive of all releases that can be used to identify changes code that were release to production easily.</w:t>
-      </w:r>
+          <w:b/>
+          <w:sz w:val="28"/>
+          <w:szCs w:val="28"/>
+        </w:rPr>
+      </w:pPr>
     </w:p>
     <w:p>
       <w:pPr>
@@ -407,10 +421,38 @@
         <w:adjustRightInd w:val="0"/>
         <w:rPr>
           <w:rFonts w:ascii="Times New Roman" w:hAnsi="Times New Roman" w:cs="Times New Roman"/>
-          <w:sz w:val="28"/>
-          <w:szCs w:val="28"/>
-        </w:rPr>
-      </w:pPr>
+          <w:b/>
+          <w:sz w:val="28"/>
+          <w:szCs w:val="28"/>
+        </w:rPr>
+      </w:pPr>
+      <w:r>
+        <w:rPr>
+          <w:rFonts w:ascii="Times New Roman" w:hAnsi="Times New Roman" w:cs="Times New Roman"/>
+          <w:b/>
+          <w:sz w:val="28"/>
+          <w:szCs w:val="28"/>
+        </w:rPr>
+        <w:t xml:space="preserve">Release </w:t>
+      </w:r>
+      <w:r>
+        <w:rPr>
+          <w:rFonts w:ascii="Times New Roman" w:hAnsi="Times New Roman" w:cs="Times New Roman"/>
+          <w:b/>
+          <w:sz w:val="28"/>
+          <w:szCs w:val="28"/>
+        </w:rPr>
+        <w:t>S</w:t>
+      </w:r>
+      <w:r>
+        <w:rPr>
+          <w:rFonts w:ascii="Times New Roman" w:hAnsi="Times New Roman" w:cs="Times New Roman"/>
+          <w:b/>
+          <w:sz w:val="28"/>
+          <w:szCs w:val="28"/>
+        </w:rPr>
+        <w:t>ummary</w:t>
+      </w:r>
     </w:p>
     <w:p>
       <w:pPr>
@@ -438,6 +480,46 @@
           <w:szCs w:val="28"/>
         </w:rPr>
       </w:pPr>
+      <w:r>
+        <w:rPr>
+          <w:rFonts w:ascii="Times New Roman" w:hAnsi="Times New Roman" w:cs="Times New Roman"/>
+          <w:sz w:val="28"/>
+          <w:szCs w:val="28"/>
+        </w:rPr>
+        <w:t xml:space="preserve">A collection of release information that includes build number, </w:t>
+      </w:r>
+      <w:r>
+        <w:rPr>
+          <w:rFonts w:ascii="Times New Roman" w:hAnsi="Times New Roman" w:cs="Times New Roman"/>
+          <w:sz w:val="28"/>
+          <w:szCs w:val="28"/>
+        </w:rPr>
+        <w:t>tagged packages included in the release, which will be based upon source control versions (e.g. GIT revision)</w:t>
+      </w:r>
+      <w:r>
+        <w:rPr>
+          <w:rFonts w:ascii="Times New Roman" w:hAnsi="Times New Roman" w:cs="Times New Roman"/>
+          <w:sz w:val="28"/>
+          <w:szCs w:val="28"/>
+        </w:rPr>
+        <w:t xml:space="preserve">, </w:t>
+      </w:r>
+      <w:r>
+        <w:rPr>
+          <w:rFonts w:ascii="Times New Roman" w:hAnsi="Times New Roman" w:cs="Times New Roman"/>
+          <w:sz w:val="28"/>
+          <w:szCs w:val="28"/>
+        </w:rPr>
+        <w:t>date of release, dependencies, tickets being released, known bugs, etc.</w:t>
+      </w:r>
+      <w:r>
+        <w:rPr>
+          <w:rFonts w:ascii="Times New Roman" w:hAnsi="Times New Roman" w:cs="Times New Roman"/>
+          <w:sz w:val="28"/>
+          <w:szCs w:val="28"/>
+        </w:rPr>
+        <w:t xml:space="preserve"> This eventually creates an archive of all releases that can be used to identify changes code that were release to production easily.</w:t>
+      </w:r>
     </w:p>
     <w:p>
       <w:pPr>
@@ -461,67 +543,10 @@
         <w:adjustRightInd w:val="0"/>
         <w:rPr>
           <w:rFonts w:ascii="Times New Roman" w:hAnsi="Times New Roman" w:cs="Times New Roman"/>
-          <w:b/>
-          <w:sz w:val="28"/>
-          <w:szCs w:val="28"/>
-        </w:rPr>
-      </w:pPr>
-      <w:proofErr w:type="spellStart"/>
-      <w:r>
-        <w:rPr>
-          <w:rFonts w:ascii="Times New Roman" w:hAnsi="Times New Roman" w:cs="Times New Roman"/>
-          <w:b/>
-          <w:sz w:val="28"/>
-          <w:szCs w:val="28"/>
-        </w:rPr>
-        <w:t>J</w:t>
-      </w:r>
-      <w:r>
-        <w:rPr>
-          <w:rFonts w:ascii="Times New Roman" w:hAnsi="Times New Roman" w:cs="Times New Roman"/>
-          <w:b/>
-          <w:sz w:val="28"/>
-          <w:szCs w:val="28"/>
-        </w:rPr>
-        <w:t>i</w:t>
-      </w:r>
-      <w:r>
-        <w:rPr>
-          <w:rFonts w:ascii="Times New Roman" w:hAnsi="Times New Roman" w:cs="Times New Roman"/>
-          <w:b/>
-          <w:sz w:val="28"/>
-          <w:szCs w:val="28"/>
-        </w:rPr>
-        <w:t>ra</w:t>
-      </w:r>
-      <w:proofErr w:type="spellEnd"/>
-      <w:r>
-        <w:rPr>
-          <w:rFonts w:ascii="Times New Roman" w:hAnsi="Times New Roman" w:cs="Times New Roman"/>
-          <w:b/>
-          <w:sz w:val="28"/>
-          <w:szCs w:val="28"/>
-        </w:rPr>
-        <w:t xml:space="preserve"> </w:t>
-      </w:r>
-      <w:r>
-        <w:rPr>
-          <w:rFonts w:ascii="Times New Roman" w:hAnsi="Times New Roman" w:cs="Times New Roman"/>
-          <w:b/>
-          <w:sz w:val="28"/>
-          <w:szCs w:val="28"/>
-        </w:rPr>
-        <w:t>F</w:t>
-      </w:r>
-      <w:r>
-        <w:rPr>
-          <w:rFonts w:ascii="Times New Roman" w:hAnsi="Times New Roman" w:cs="Times New Roman"/>
-          <w:b/>
-          <w:sz w:val="28"/>
-          <w:szCs w:val="28"/>
-        </w:rPr>
-        <w:t>low</w:t>
-      </w:r>
+          <w:sz w:val="28"/>
+          <w:szCs w:val="28"/>
+        </w:rPr>
+      </w:pPr>
     </w:p>
     <w:p>
       <w:pPr>
@@ -549,54 +574,6 @@
           <w:szCs w:val="28"/>
         </w:rPr>
       </w:pPr>
-      <w:r>
-        <w:rPr>
-          <w:rFonts w:ascii="Times New Roman" w:hAnsi="Times New Roman" w:cs="Times New Roman"/>
-          <w:sz w:val="28"/>
-          <w:szCs w:val="28"/>
-        </w:rPr>
-        <w:t xml:space="preserve">Document the current flow for transparency across the engineering group </w:t>
-      </w:r>
-      <w:r>
-        <w:rPr>
-          <w:rFonts w:ascii="Times New Roman" w:hAnsi="Times New Roman" w:cs="Times New Roman"/>
-          <w:sz w:val="28"/>
-          <w:szCs w:val="28"/>
-        </w:rPr>
-        <w:t>to identify roles a</w:t>
-      </w:r>
-      <w:r>
-        <w:rPr>
-          <w:rFonts w:ascii="Times New Roman" w:hAnsi="Times New Roman" w:cs="Times New Roman"/>
-          <w:sz w:val="28"/>
-          <w:szCs w:val="28"/>
-        </w:rPr>
-        <w:t>nd responsibilities in the over</w:t>
-      </w:r>
-      <w:r>
-        <w:rPr>
-          <w:rFonts w:ascii="Times New Roman" w:hAnsi="Times New Roman" w:cs="Times New Roman"/>
-          <w:sz w:val="28"/>
-          <w:szCs w:val="28"/>
-        </w:rPr>
-        <w:t xml:space="preserve">all software development cycle.  This may include creating different types of </w:t>
-      </w:r>
-      <w:r>
-        <w:rPr>
-          <w:rFonts w:ascii="Times New Roman" w:hAnsi="Times New Roman" w:cs="Times New Roman"/>
-          <w:sz w:val="28"/>
-          <w:szCs w:val="28"/>
-        </w:rPr>
-        <w:t xml:space="preserve">tickets </w:t>
-      </w:r>
-      <w:r>
-        <w:rPr>
-          <w:rFonts w:ascii="Times New Roman" w:hAnsi="Times New Roman" w:cs="Times New Roman"/>
-          <w:sz w:val="28"/>
-          <w:szCs w:val="28"/>
-        </w:rPr>
-        <w:t xml:space="preserve">to help identify specific changes and/or issues. </w:t>
-      </w:r>
     </w:p>
     <w:p>
       <w:pPr>
@@ -620,10 +597,67 @@
         <w:adjustRightInd w:val="0"/>
         <w:rPr>
           <w:rFonts w:ascii="Times New Roman" w:hAnsi="Times New Roman" w:cs="Times New Roman"/>
-          <w:sz w:val="28"/>
-          <w:szCs w:val="28"/>
-        </w:rPr>
-      </w:pPr>
+          <w:b/>
+          <w:sz w:val="28"/>
+          <w:szCs w:val="28"/>
+        </w:rPr>
+      </w:pPr>
+      <w:proofErr w:type="spellStart"/>
+      <w:r>
+        <w:rPr>
+          <w:rFonts w:ascii="Times New Roman" w:hAnsi="Times New Roman" w:cs="Times New Roman"/>
+          <w:b/>
+          <w:sz w:val="28"/>
+          <w:szCs w:val="28"/>
+        </w:rPr>
+        <w:t>J</w:t>
+      </w:r>
+      <w:r>
+        <w:rPr>
+          <w:rFonts w:ascii="Times New Roman" w:hAnsi="Times New Roman" w:cs="Times New Roman"/>
+          <w:b/>
+          <w:sz w:val="28"/>
+          <w:szCs w:val="28"/>
+        </w:rPr>
+        <w:t>i</w:t>
+      </w:r>
+      <w:r>
+        <w:rPr>
+          <w:rFonts w:ascii="Times New Roman" w:hAnsi="Times New Roman" w:cs="Times New Roman"/>
+          <w:b/>
+          <w:sz w:val="28"/>
+          <w:szCs w:val="28"/>
+        </w:rPr>
+        <w:t>ra</w:t>
+      </w:r>
+      <w:proofErr w:type="spellEnd"/>
+      <w:r>
+        <w:rPr>
+          <w:rFonts w:ascii="Times New Roman" w:hAnsi="Times New Roman" w:cs="Times New Roman"/>
+          <w:b/>
+          <w:sz w:val="28"/>
+          <w:szCs w:val="28"/>
+        </w:rPr>
+        <w:t xml:space="preserve"> </w:t>
+      </w:r>
+      <w:r>
+        <w:rPr>
+          <w:rFonts w:ascii="Times New Roman" w:hAnsi="Times New Roman" w:cs="Times New Roman"/>
+          <w:b/>
+          <w:sz w:val="28"/>
+          <w:szCs w:val="28"/>
+        </w:rPr>
+        <w:t>F</w:t>
+      </w:r>
+      <w:r>
+        <w:rPr>
+          <w:rFonts w:ascii="Times New Roman" w:hAnsi="Times New Roman" w:cs="Times New Roman"/>
+          <w:b/>
+          <w:sz w:val="28"/>
+          <w:szCs w:val="28"/>
+        </w:rPr>
+        <w:t>low</w:t>
+      </w:r>
     </w:p>
     <w:p>
       <w:pPr>
@@ -657,6 +691,108 @@
           <w:sz w:val="28"/>
           <w:szCs w:val="28"/>
         </w:rPr>
+        <w:t xml:space="preserve">Document the current flow for transparency across the engineering group </w:t>
+      </w:r>
+      <w:r>
+        <w:rPr>
+          <w:rFonts w:ascii="Times New Roman" w:hAnsi="Times New Roman" w:cs="Times New Roman"/>
+          <w:sz w:val="28"/>
+          <w:szCs w:val="28"/>
+        </w:rPr>
+        <w:t>to identify roles a</w:t>
+      </w:r>
+      <w:r>
+        <w:rPr>
+          <w:rFonts w:ascii="Times New Roman" w:hAnsi="Times New Roman" w:cs="Times New Roman"/>
+          <w:sz w:val="28"/>
+          <w:szCs w:val="28"/>
+        </w:rPr>
+        <w:t>nd responsibilities in the over</w:t>
+      </w:r>
+      <w:r>
+        <w:rPr>
+          <w:rFonts w:ascii="Times New Roman" w:hAnsi="Times New Roman" w:cs="Times New Roman"/>
+          <w:sz w:val="28"/>
+          <w:szCs w:val="28"/>
+        </w:rPr>
+        <w:t xml:space="preserve">all software development cycle.  This may include creating different types of </w:t>
+      </w:r>
+      <w:r>
+        <w:rPr>
+          <w:rFonts w:ascii="Times New Roman" w:hAnsi="Times New Roman" w:cs="Times New Roman"/>
+          <w:sz w:val="28"/>
+          <w:szCs w:val="28"/>
+        </w:rPr>
+        <w:t xml:space="preserve">tickets </w:t>
+      </w:r>
+      <w:r>
+        <w:rPr>
+          <w:rFonts w:ascii="Times New Roman" w:hAnsi="Times New Roman" w:cs="Times New Roman"/>
+          <w:sz w:val="28"/>
+          <w:szCs w:val="28"/>
+        </w:rPr>
+        <w:t xml:space="preserve">to help identify specific changes and/or issues. </w:t>
+      </w:r>
+    </w:p>
+    <w:p>
+      <w:pPr>
+        <w:widowControl w:val="0"/>
+        <w:tabs>
+          <w:tab w:val="left" w:pos="720"/>
+          <w:tab w:val="left" w:pos="1440"/>
+          <w:tab w:val="left" w:pos="2160"/>
+          <w:tab w:val="left" w:pos="2880"/>
+          <w:tab w:val="left" w:pos="3600"/>
+          <w:tab w:val="left" w:pos="4320"/>
+          <w:tab w:val="left" w:pos="5040"/>
+          <w:tab w:val="left" w:pos="5760"/>
+          <w:tab w:val="left" w:pos="6480"/>
+          <w:tab w:val="left" w:pos="7200"/>
+          <w:tab w:val="left" w:pos="7920"/>
+          <w:tab w:val="left" w:pos="8640"/>
+        </w:tabs>
+        <w:autoSpaceDE w:val="0"/>
+        <w:autoSpaceDN w:val="0"/>
+        <w:adjustRightInd w:val="0"/>
+        <w:rPr>
+          <w:rFonts w:ascii="Times New Roman" w:hAnsi="Times New Roman" w:cs="Times New Roman"/>
+          <w:sz w:val="28"/>
+          <w:szCs w:val="28"/>
+        </w:rPr>
+      </w:pPr>
+    </w:p>
+    <w:p>
+      <w:pPr>
+        <w:widowControl w:val="0"/>
+        <w:tabs>
+          <w:tab w:val="left" w:pos="720"/>
+          <w:tab w:val="left" w:pos="1440"/>
+          <w:tab w:val="left" w:pos="2160"/>
+          <w:tab w:val="left" w:pos="2880"/>
+          <w:tab w:val="left" w:pos="3600"/>
+          <w:tab w:val="left" w:pos="4320"/>
+          <w:tab w:val="left" w:pos="5040"/>
+          <w:tab w:val="left" w:pos="5760"/>
+          <w:tab w:val="left" w:pos="6480"/>
+          <w:tab w:val="left" w:pos="7200"/>
+          <w:tab w:val="left" w:pos="7920"/>
+          <w:tab w:val="left" w:pos="8640"/>
+        </w:tabs>
+        <w:autoSpaceDE w:val="0"/>
+        <w:autoSpaceDN w:val="0"/>
+        <w:adjustRightInd w:val="0"/>
+        <w:rPr>
+          <w:rFonts w:ascii="Times New Roman" w:hAnsi="Times New Roman" w:cs="Times New Roman"/>
+          <w:sz w:val="28"/>
+          <w:szCs w:val="28"/>
+        </w:rPr>
+      </w:pPr>
+      <w:r>
+        <w:rPr>
+          <w:rFonts w:ascii="Times New Roman" w:hAnsi="Times New Roman" w:cs="Times New Roman"/>
+          <w:sz w:val="28"/>
+          <w:szCs w:val="28"/>
+        </w:rPr>
         <w:t xml:space="preserve">For example, a </w:t>
       </w:r>
       <w:r>
@@ -803,6 +939,42 @@
       <w:pPr>
         <w:rPr>
           <w:rFonts w:ascii="Times New Roman" w:hAnsi="Times New Roman" w:cs="Times New Roman"/>
+          <w:sz w:val="28"/>
+          <w:szCs w:val="28"/>
+        </w:rPr>
+      </w:pPr>
+    </w:p>
+    <w:p>
+      <w:pPr>
+        <w:rPr>
+          <w:rFonts w:ascii="Times New Roman" w:hAnsi="Times New Roman" w:cs="Times New Roman"/>
+          <w:sz w:val="28"/>
+          <w:szCs w:val="28"/>
+        </w:rPr>
+      </w:pPr>
+    </w:p>
+    <w:p>
+      <w:pPr>
+        <w:rPr>
+          <w:rFonts w:ascii="Times New Roman" w:hAnsi="Times New Roman" w:cs="Times New Roman"/>
+          <w:sz w:val="28"/>
+          <w:szCs w:val="28"/>
+        </w:rPr>
+      </w:pPr>
+    </w:p>
+    <w:p>
+      <w:pPr>
+        <w:rPr>
+          <w:rFonts w:ascii="Times New Roman" w:hAnsi="Times New Roman" w:cs="Times New Roman"/>
+          <w:sz w:val="28"/>
+          <w:szCs w:val="28"/>
+        </w:rPr>
+      </w:pPr>
+    </w:p>
+    <w:p>
+      <w:pPr>
+        <w:rPr>
+          <w:rFonts w:ascii="Times New Roman" w:hAnsi="Times New Roman" w:cs="Times New Roman"/>
           <w:b/>
           <w:sz w:val="28"/>
           <w:szCs w:val="28"/>
@@ -815,6 +987,7 @@
           <w:sz w:val="28"/>
           <w:szCs w:val="28"/>
         </w:rPr>
+        <w:lastRenderedPageBreak/>
         <w:t>Wiki How-To</w:t>
       </w:r>
     </w:p>
@@ -860,6 +1033,15 @@
         </w:rPr>
         <w:t xml:space="preserve">Other how-to pages may include, scripts frequently used, tools or software found, etc. </w:t>
       </w:r>
+    </w:p>
+    <w:p>
+      <w:pPr>
+        <w:rPr>
+          <w:rFonts w:ascii="Times New Roman" w:hAnsi="Times New Roman" w:cs="Times New Roman"/>
+          <w:sz w:val="28"/>
+          <w:szCs w:val="28"/>
+        </w:rPr>
+      </w:pPr>
     </w:p>
     <w:sectPr>
       <w:pgSz w:w="12240" w:h="15840"/>
